--- a/downloads/documents/resume_alexander_ameye.docx
+++ b/downloads/documents/resume_alexander_ameye.docx
@@ -8,7 +8,7 @@
           <w:noProof/>
         </w:rPr>
         <w:drawing>
-          <wp:anchor distT="0" distB="0" distL="114300" distR="114300" simplePos="0" relativeHeight="251705344" behindDoc="0" locked="0" layoutInCell="1" allowOverlap="1" wp14:anchorId="1D2B10C8" wp14:editId="0E691301">
+          <wp:anchor distT="0" distB="0" distL="114300" distR="114300" simplePos="0" relativeHeight="251663360" behindDoc="0" locked="0" layoutInCell="1" allowOverlap="1" wp14:anchorId="1D2B10C8" wp14:editId="0E691301">
             <wp:simplePos x="0" y="0"/>
             <wp:positionH relativeFrom="column">
               <wp:posOffset>3086100</wp:posOffset>
@@ -82,7 +82,7 @@
         <mc:AlternateContent>
           <mc:Choice Requires="wps">
             <w:drawing>
-              <wp:anchor distT="45720" distB="45720" distL="114300" distR="114300" simplePos="0" relativeHeight="251639808" behindDoc="0" locked="0" layoutInCell="1" allowOverlap="1" wp14:anchorId="0686F98D" wp14:editId="61F15355">
+              <wp:anchor distT="45720" distB="45720" distL="114300" distR="114300" simplePos="0" relativeHeight="251649024" behindDoc="0" locked="0" layoutInCell="1" allowOverlap="1" wp14:anchorId="0686F98D" wp14:editId="61F15355">
                 <wp:simplePos x="0" y="0"/>
                 <wp:positionH relativeFrom="column">
                   <wp:posOffset>-746760</wp:posOffset>
@@ -335,7 +335,7 @@
         <mc:AlternateContent>
           <mc:Choice Requires="wps">
             <w:drawing>
-              <wp:anchor distT="0" distB="0" distL="114300" distR="114300" simplePos="0" relativeHeight="251625472" behindDoc="0" locked="0" layoutInCell="1" allowOverlap="1" wp14:anchorId="238994A9" wp14:editId="0216D686">
+              <wp:anchor distT="0" distB="0" distL="114300" distR="114300" simplePos="0" relativeHeight="251648000" behindDoc="0" locked="0" layoutInCell="1" allowOverlap="1" wp14:anchorId="238994A9" wp14:editId="0216D686">
                 <wp:simplePos x="0" y="0"/>
                 <wp:positionH relativeFrom="column">
                   <wp:posOffset>4520565</wp:posOffset>
@@ -382,18 +382,8 @@
                                 <w:color w:val="808080" w:themeColor="background1" w:themeShade="80"/>
                                 <w:lang w:val="en-US"/>
                               </w:rPr>
-                              <w:t>@</w:t>
-                            </w:r>
-                            <w:proofErr w:type="gramStart"/>
-                            <w:r>
-                              <w:rPr>
-                                <w:rFonts w:ascii="Bahnschrift SemiCondensed" w:hAnsi="Bahnschrift SemiCondensed"/>
-                                <w:color w:val="808080" w:themeColor="background1" w:themeShade="80"/>
-                                <w:lang w:val="en-US"/>
-                              </w:rPr>
-                              <w:t>alexanderameye</w:t>
-                            </w:r>
-                            <w:proofErr w:type="gramEnd"/>
+                              <w:t>@alexanderameye</w:t>
+                            </w:r>
                           </w:p>
                           <w:p>
                             <w:pPr>
@@ -606,7 +596,7 @@
         <mc:AlternateContent>
           <mc:Choice Requires="wps">
             <w:drawing>
-              <wp:anchor distT="0" distB="0" distL="114300" distR="114300" simplePos="0" relativeHeight="251613184" behindDoc="0" locked="0" layoutInCell="1" allowOverlap="1" wp14:anchorId="1F65A8D9" wp14:editId="413082B5">
+              <wp:anchor distT="0" distB="0" distL="114300" distR="114300" simplePos="0" relativeHeight="251646976" behindDoc="0" locked="0" layoutInCell="1" allowOverlap="1" wp14:anchorId="1F65A8D9" wp14:editId="413082B5">
                 <wp:simplePos x="0" y="0"/>
                 <wp:positionH relativeFrom="column">
                   <wp:posOffset>-982866</wp:posOffset>
@@ -712,7 +702,7 @@
         <mc:AlternateContent>
           <mc:Choice Requires="wps">
             <w:drawing>
-              <wp:anchor distT="0" distB="0" distL="114300" distR="114300" simplePos="0" relativeHeight="251694080" behindDoc="0" locked="0" layoutInCell="1" allowOverlap="1" wp14:anchorId="1F0E9D00" wp14:editId="7D134427">
+              <wp:anchor distT="0" distB="0" distL="114300" distR="114300" simplePos="0" relativeHeight="251655168" behindDoc="0" locked="0" layoutInCell="1" allowOverlap="1" wp14:anchorId="1F0E9D00" wp14:editId="7D134427">
                 <wp:simplePos x="0" y="0"/>
                 <wp:positionH relativeFrom="column">
                   <wp:posOffset>-685165</wp:posOffset>
@@ -830,7 +820,7 @@
         <mc:AlternateContent>
           <mc:Choice Requires="wps">
             <w:drawing>
-              <wp:anchor distT="0" distB="0" distL="114300" distR="114300" simplePos="0" relativeHeight="251652096" behindDoc="0" locked="0" layoutInCell="1" allowOverlap="1" wp14:anchorId="654CCDEF" wp14:editId="672A7A4F">
+              <wp:anchor distT="0" distB="0" distL="114300" distR="114300" simplePos="0" relativeHeight="251650048" behindDoc="0" locked="0" layoutInCell="1" allowOverlap="1" wp14:anchorId="654CCDEF" wp14:editId="672A7A4F">
                 <wp:simplePos x="0" y="0"/>
                 <wp:positionH relativeFrom="column">
                   <wp:posOffset>2992120</wp:posOffset>
@@ -950,7 +940,7 @@
         <mc:AlternateContent>
           <mc:Choice Requires="wps">
             <w:drawing>
-              <wp:anchor distT="0" distB="0" distL="114300" distR="114300" simplePos="0" relativeHeight="251707392" behindDoc="0" locked="0" layoutInCell="1" allowOverlap="1" wp14:anchorId="46036B4E" wp14:editId="63A32980">
+              <wp:anchor distT="0" distB="0" distL="114300" distR="114300" simplePos="0" relativeHeight="251664384" behindDoc="0" locked="0" layoutInCell="1" allowOverlap="1" wp14:anchorId="46036B4E" wp14:editId="63A32980">
                 <wp:simplePos x="0" y="0"/>
                 <wp:positionH relativeFrom="column">
                   <wp:posOffset>-685800</wp:posOffset>
@@ -1169,7 +1159,25 @@
                                 <w:szCs w:val="20"/>
                                 <w:lang w:val="en-US"/>
                               </w:rPr>
-                              <w:t>Micro-service-oriented architectures, JavaScript front-end frameworks, Docker</w:t>
+                              <w:t>Micro-service-oriented architectures</w:t>
+                            </w:r>
+                            <w:r>
+                              <w:rPr>
+                                <w:rFonts w:ascii="Roboto" w:hAnsi="Roboto"/>
+                                <w:sz w:val="20"/>
+                                <w:szCs w:val="20"/>
+                                <w:lang w:val="en-US"/>
+                              </w:rPr>
+                              <w:t xml:space="preserve"> in Java, Vue.js, TypeScript,</w:t>
+                            </w:r>
+                            <w:r>
+                              <w:rPr>
+                                <w:rFonts w:ascii="Roboto" w:hAnsi="Roboto"/>
+                                <w:sz w:val="20"/>
+                                <w:szCs w:val="20"/>
+                                <w:lang w:val="en-US"/>
+                              </w:rPr>
+                              <w:t xml:space="preserve"> Docker</w:t>
                             </w:r>
                             <w:r>
                               <w:rPr>
@@ -1224,7 +1232,11 @@
           </mc:Choice>
           <mc:Fallback>
             <w:pict>
-              <v:shape w14:anchorId="46036B4E" id="_x0000_s1030" type="#_x0000_t202" style="position:absolute;margin-left:-54pt;margin-top:22.15pt;width:269.25pt;height:119.05pt;z-index:251707392;visibility:visible;mso-wrap-style:square;mso-height-percent:0;mso-wrap-distance-left:9pt;mso-wrap-distance-top:0;mso-wrap-distance-right:9pt;mso-wrap-distance-bottom:0;mso-position-horizontal:absolute;mso-position-horizontal-relative:text;mso-position-vertical:absolute;mso-position-vertical-relative:text;mso-height-percent:0;mso-height-relative:margin;v-text-anchor:top" o:gfxdata="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" filled="f" stroked="f">
+              <v:shapetype w14:anchorId="46036B4E" id="_x0000_t202" coordsize="21600,21600" o:spt="202" path="m,l,21600r21600,l21600,xe">
+                <v:stroke joinstyle="miter"/>
+                <v:path gradientshapeok="t" o:connecttype="rect"/>
+              </v:shapetype>
+              <v:shape id="_x0000_s1030" type="#_x0000_t202" style="position:absolute;margin-left:-54pt;margin-top:22.15pt;width:269.25pt;height:119.05pt;z-index:251664384;visibility:visible;mso-wrap-style:square;mso-height-percent:0;mso-wrap-distance-left:9pt;mso-wrap-distance-top:0;mso-wrap-distance-right:9pt;mso-wrap-distance-bottom:0;mso-position-horizontal:absolute;mso-position-horizontal-relative:text;mso-position-vertical:absolute;mso-position-vertical-relative:text;mso-height-percent:0;mso-height-relative:margin;v-text-anchor:top" o:gfxdata="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" filled="f" stroked="f">
                 <v:textbox>
                   <w:txbxContent>
                     <w:p>
@@ -1407,7 +1419,25 @@
                           <w:szCs w:val="20"/>
                           <w:lang w:val="en-US"/>
                         </w:rPr>
-                        <w:t>Micro-service-oriented architectures, JavaScript front-end frameworks, Docker</w:t>
+                        <w:t>Micro-service-oriented architectures</w:t>
+                      </w:r>
+                      <w:r>
+                        <w:rPr>
+                          <w:rFonts w:ascii="Roboto" w:hAnsi="Roboto"/>
+                          <w:sz w:val="20"/>
+                          <w:szCs w:val="20"/>
+                          <w:lang w:val="en-US"/>
+                        </w:rPr>
+                        <w:t xml:space="preserve"> in Java, Vue.js, TypeScript,</w:t>
+                      </w:r>
+                      <w:r>
+                        <w:rPr>
+                          <w:rFonts w:ascii="Roboto" w:hAnsi="Roboto"/>
+                          <w:sz w:val="20"/>
+                          <w:szCs w:val="20"/>
+                          <w:lang w:val="en-US"/>
+                        </w:rPr>
+                        <w:t xml:space="preserve"> Docker</w:t>
                       </w:r>
                       <w:r>
                         <w:rPr>
@@ -1460,15 +1490,15 @@
         <mc:AlternateContent>
           <mc:Choice Requires="wps">
             <w:drawing>
-              <wp:anchor distT="0" distB="0" distL="114300" distR="114300" simplePos="0" relativeHeight="251653120" behindDoc="0" locked="0" layoutInCell="1" allowOverlap="1" wp14:anchorId="4486F4A5" wp14:editId="057BF68F">
+              <wp:anchor distT="0" distB="0" distL="114300" distR="114300" simplePos="0" relativeHeight="251651072" behindDoc="0" locked="0" layoutInCell="1" allowOverlap="1" wp14:anchorId="4486F4A5" wp14:editId="141E6804">
                 <wp:simplePos x="0" y="0"/>
                 <wp:positionH relativeFrom="column">
                   <wp:posOffset>2994660</wp:posOffset>
                 </wp:positionH>
                 <wp:positionV relativeFrom="paragraph">
-                  <wp:posOffset>259715</wp:posOffset>
+                  <wp:posOffset>260985</wp:posOffset>
                 </wp:positionV>
-                <wp:extent cx="3419475" cy="3636000"/>
+                <wp:extent cx="3419475" cy="3635375"/>
                 <wp:effectExtent l="0" t="0" r="0" b="3175"/>
                 <wp:wrapNone/>
                 <wp:docPr id="5" name="Text Box 2"/>
@@ -1484,7 +1514,7 @@
                       <wps:spPr bwMode="auto">
                         <a:xfrm>
                           <a:off x="0" y="0"/>
-                          <a:ext cx="3419475" cy="3636000"/>
+                          <a:ext cx="3419475" cy="3635375"/>
                         </a:xfrm>
                         <a:prstGeom prst="rect">
                           <a:avLst/>
@@ -1589,7 +1619,43 @@
                                 <w:szCs w:val="20"/>
                                 <w:lang w:val="en-US"/>
                               </w:rPr>
-                              <w:t>of Engineering – Computer Science</w:t>
+                              <w:t>of Engineering</w:t>
+                            </w:r>
+                            <w:r>
+                              <w:rPr>
+                                <w:rFonts w:ascii="Roboto" w:hAnsi="Roboto"/>
+                                <w:sz w:val="20"/>
+                                <w:szCs w:val="20"/>
+                                <w:lang w:val="en-US"/>
+                              </w:rPr>
+                              <w:t xml:space="preserve"> </w:t>
+                            </w:r>
+                            <w:r>
+                              <w:rPr>
+                                <w:rFonts w:ascii="Roboto" w:hAnsi="Roboto"/>
+                                <w:sz w:val="20"/>
+                                <w:szCs w:val="20"/>
+                                <w:lang w:val="en-US"/>
+                              </w:rPr>
+                              <w:t>-</w:t>
+                            </w:r>
+                            <w:r>
+                              <w:rPr>
+                                <w:rFonts w:ascii="Roboto" w:hAnsi="Roboto"/>
+                                <w:sz w:val="20"/>
+                                <w:szCs w:val="20"/>
+                                <w:lang w:val="en-US"/>
+                              </w:rPr>
+                              <w:t xml:space="preserve"> </w:t>
+                            </w:r>
+                            <w:r>
+                              <w:rPr>
+                                <w:rFonts w:ascii="Roboto" w:hAnsi="Roboto"/>
+                                <w:sz w:val="20"/>
+                                <w:szCs w:val="20"/>
+                                <w:lang w:val="en-US"/>
+                              </w:rPr>
+                              <w:t>Computer Science</w:t>
                             </w:r>
                           </w:p>
                           <w:p>
@@ -2047,7 +2113,11 @@
           </mc:Choice>
           <mc:Fallback>
             <w:pict>
-              <v:shape w14:anchorId="4486F4A5" id="_x0000_s1031" type="#_x0000_t202" style="position:absolute;margin-left:235.8pt;margin-top:20.45pt;width:269.25pt;height:286.3pt;z-index:251653120;visibility:visible;mso-wrap-style:square;mso-height-percent:0;mso-wrap-distance-left:9pt;mso-wrap-distance-top:0;mso-wrap-distance-right:9pt;mso-wrap-distance-bottom:0;mso-position-horizontal:absolute;mso-position-horizontal-relative:text;mso-position-vertical:absolute;mso-position-vertical-relative:text;mso-height-percent:0;mso-height-relative:margin;v-text-anchor:top" o:gfxdata="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" filled="f" stroked="f">
+              <v:shapetype w14:anchorId="4486F4A5" id="_x0000_t202" coordsize="21600,21600" o:spt="202" path="m,l,21600r21600,l21600,xe">
+                <v:stroke joinstyle="miter"/>
+                <v:path gradientshapeok="t" o:connecttype="rect"/>
+              </v:shapetype>
+              <v:shape id="_x0000_s1031" type="#_x0000_t202" style="position:absolute;margin-left:235.8pt;margin-top:20.55pt;width:269.25pt;height:286.25pt;z-index:251651072;visibility:visible;mso-wrap-style:square;mso-height-percent:0;mso-wrap-distance-left:9pt;mso-wrap-distance-top:0;mso-wrap-distance-right:9pt;mso-wrap-distance-bottom:0;mso-position-horizontal:absolute;mso-position-horizontal-relative:text;mso-position-vertical:absolute;mso-position-vertical-relative:text;mso-height-percent:0;mso-height-relative:margin;v-text-anchor:top" o:gfxdata="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" filled="f" stroked="f">
                 <v:textbox>
                   <w:txbxContent>
                     <w:p>
@@ -2140,7 +2210,43 @@
                           <w:szCs w:val="20"/>
                           <w:lang w:val="en-US"/>
                         </w:rPr>
-                        <w:t>of Engineering – Computer Science</w:t>
+                        <w:t>of Engineering</w:t>
+                      </w:r>
+                      <w:r>
+                        <w:rPr>
+                          <w:rFonts w:ascii="Roboto" w:hAnsi="Roboto"/>
+                          <w:sz w:val="20"/>
+                          <w:szCs w:val="20"/>
+                          <w:lang w:val="en-US"/>
+                        </w:rPr>
+                        <w:t xml:space="preserve"> </w:t>
+                      </w:r>
+                      <w:r>
+                        <w:rPr>
+                          <w:rFonts w:ascii="Roboto" w:hAnsi="Roboto"/>
+                          <w:sz w:val="20"/>
+                          <w:szCs w:val="20"/>
+                          <w:lang w:val="en-US"/>
+                        </w:rPr>
+                        <w:t>-</w:t>
+                      </w:r>
+                      <w:r>
+                        <w:rPr>
+                          <w:rFonts w:ascii="Roboto" w:hAnsi="Roboto"/>
+                          <w:sz w:val="20"/>
+                          <w:szCs w:val="20"/>
+                          <w:lang w:val="en-US"/>
+                        </w:rPr>
+                        <w:t xml:space="preserve"> </w:t>
+                      </w:r>
+                      <w:r>
+                        <w:rPr>
+                          <w:rFonts w:ascii="Roboto" w:hAnsi="Roboto"/>
+                          <w:sz w:val="20"/>
+                          <w:szCs w:val="20"/>
+                          <w:lang w:val="en-US"/>
+                        </w:rPr>
+                        <w:t>Computer Science</w:t>
                       </w:r>
                     </w:p>
                     <w:p>
@@ -2602,7 +2708,7 @@
         <mc:AlternateContent>
           <mc:Choice Requires="wps">
             <w:drawing>
-              <wp:anchor distT="0" distB="0" distL="114300" distR="114300" simplePos="0" relativeHeight="251697152" behindDoc="0" locked="0" layoutInCell="1" allowOverlap="1" wp14:anchorId="345DAE11" wp14:editId="7FAE845E">
+              <wp:anchor distT="0" distB="0" distL="114300" distR="114300" simplePos="0" relativeHeight="251657216" behindDoc="0" locked="0" layoutInCell="1" allowOverlap="1" wp14:anchorId="345DAE11" wp14:editId="7FAE845E">
                 <wp:simplePos x="0" y="0"/>
                 <wp:positionH relativeFrom="column">
                   <wp:posOffset>-685800</wp:posOffset>
@@ -3006,7 +3112,7 @@
         <mc:AlternateContent>
           <mc:Choice Requires="wps">
             <w:drawing>
-              <wp:anchor distT="0" distB="0" distL="114300" distR="114300" simplePos="0" relativeHeight="251695104" behindDoc="0" locked="0" layoutInCell="1" allowOverlap="1" wp14:anchorId="1A1731AC" wp14:editId="651901BB">
+              <wp:anchor distT="0" distB="0" distL="114300" distR="114300" simplePos="0" relativeHeight="251656192" behindDoc="0" locked="0" layoutInCell="1" allowOverlap="1" wp14:anchorId="1A1731AC" wp14:editId="651901BB">
                 <wp:simplePos x="0" y="0"/>
                 <wp:positionH relativeFrom="column">
                   <wp:posOffset>-685800</wp:posOffset>
@@ -3583,7 +3689,7 @@
         <mc:AlternateContent>
           <mc:Choice Requires="wps">
             <w:drawing>
-              <wp:anchor distT="0" distB="0" distL="114300" distR="114300" simplePos="0" relativeHeight="251654144" behindDoc="0" locked="0" layoutInCell="1" allowOverlap="1" wp14:anchorId="7E87DCB1" wp14:editId="0B645F3E">
+              <wp:anchor distT="0" distB="0" distL="114300" distR="114300" simplePos="0" relativeHeight="251652096" behindDoc="0" locked="0" layoutInCell="1" allowOverlap="1" wp14:anchorId="7E87DCB1" wp14:editId="0B645F3E">
                 <wp:simplePos x="0" y="0"/>
                 <wp:positionH relativeFrom="column">
                   <wp:posOffset>2994660</wp:posOffset>
@@ -3909,7 +4015,7 @@
         <mc:AlternateContent>
           <mc:Choice Requires="wps">
             <w:drawing>
-              <wp:anchor distT="0" distB="0" distL="114300" distR="114300" simplePos="0" relativeHeight="251697152" behindDoc="0" locked="0" layoutInCell="1" allowOverlap="1" wp14:anchorId="7906E57A" wp14:editId="24A68E1D">
+              <wp:anchor distT="0" distB="0" distL="114300" distR="114300" simplePos="0" relativeHeight="251658240" behindDoc="0" locked="0" layoutInCell="1" allowOverlap="1" wp14:anchorId="7906E57A" wp14:editId="24A68E1D">
                 <wp:simplePos x="0" y="0"/>
                 <wp:positionH relativeFrom="column">
                   <wp:posOffset>-685800</wp:posOffset>
@@ -4335,7 +4441,7 @@
         <mc:AlternateContent>
           <mc:Choice Requires="wps">
             <w:drawing>
-              <wp:anchor distT="0" distB="0" distL="114300" distR="114300" simplePos="0" relativeHeight="251701248" behindDoc="0" locked="0" layoutInCell="1" allowOverlap="1" wp14:anchorId="236BAF42" wp14:editId="291BFB00">
+              <wp:anchor distT="0" distB="0" distL="114300" distR="114300" simplePos="0" relativeHeight="251659264" behindDoc="0" locked="0" layoutInCell="1" allowOverlap="1" wp14:anchorId="236BAF42" wp14:editId="291BFB00">
                 <wp:simplePos x="0" y="0"/>
                 <wp:positionH relativeFrom="column">
                   <wp:posOffset>-678180</wp:posOffset>
@@ -4792,7 +4898,7 @@
         <mc:AlternateContent>
           <mc:Choice Requires="wps">
             <w:drawing>
-              <wp:anchor distT="0" distB="0" distL="114300" distR="114300" simplePos="0" relativeHeight="251711488" behindDoc="0" locked="0" layoutInCell="1" allowOverlap="1" wp14:anchorId="6210DBBB" wp14:editId="068722CB">
+              <wp:anchor distT="0" distB="0" distL="114300" distR="114300" simplePos="0" relativeHeight="251666432" behindDoc="0" locked="0" layoutInCell="1" allowOverlap="1" wp14:anchorId="6210DBBB" wp14:editId="068722CB">
                 <wp:simplePos x="0" y="0"/>
                 <wp:positionH relativeFrom="column">
                   <wp:posOffset>1120140</wp:posOffset>
@@ -4910,7 +5016,7 @@
         <mc:AlternateContent>
           <mc:Choice Requires="wps">
             <w:drawing>
-              <wp:anchor distT="0" distB="0" distL="114300" distR="114300" simplePos="0" relativeHeight="251709440" behindDoc="0" locked="0" layoutInCell="1" allowOverlap="1" wp14:anchorId="1A321FA2" wp14:editId="3178FB21">
+              <wp:anchor distT="0" distB="0" distL="114300" distR="114300" simplePos="0" relativeHeight="251665408" behindDoc="0" locked="0" layoutInCell="1" allowOverlap="1" wp14:anchorId="1A321FA2" wp14:editId="3178FB21">
                 <wp:simplePos x="0" y="0"/>
                 <wp:positionH relativeFrom="column">
                   <wp:posOffset>-678180</wp:posOffset>
@@ -5028,7 +5134,7 @@
         <mc:AlternateContent>
           <mc:Choice Requires="wps">
             <w:drawing>
-              <wp:anchor distT="0" distB="0" distL="114300" distR="114300" simplePos="0" relativeHeight="251688960" behindDoc="0" locked="0" layoutInCell="1" allowOverlap="1" wp14:anchorId="49D615C7" wp14:editId="0946E973">
+              <wp:anchor distT="0" distB="0" distL="114300" distR="114300" simplePos="0" relativeHeight="251653120" behindDoc="0" locked="0" layoutInCell="1" allowOverlap="1" wp14:anchorId="49D615C7" wp14:editId="0946E973">
                 <wp:simplePos x="0" y="0"/>
                 <wp:positionH relativeFrom="column">
                   <wp:posOffset>2987040</wp:posOffset>
@@ -5145,7 +5251,7 @@
         <mc:AlternateContent>
           <mc:Choice Requires="wps">
             <w:drawing>
-              <wp:anchor distT="0" distB="0" distL="114300" distR="114300" simplePos="0" relativeHeight="251689984" behindDoc="0" locked="0" layoutInCell="1" allowOverlap="1" wp14:anchorId="13F98F39" wp14:editId="5E1A0AB1">
+              <wp:anchor distT="0" distB="0" distL="114300" distR="114300" simplePos="0" relativeHeight="251654144" behindDoc="0" locked="0" layoutInCell="1" allowOverlap="1" wp14:anchorId="13F98F39" wp14:editId="5E1A0AB1">
                 <wp:simplePos x="0" y="0"/>
                 <wp:positionH relativeFrom="column">
                   <wp:posOffset>2993390</wp:posOffset>
@@ -5518,7 +5624,7 @@
         <mc:AlternateContent>
           <mc:Choice Requires="wps">
             <w:drawing>
-              <wp:anchor distT="0" distB="0" distL="114300" distR="114300" simplePos="0" relativeHeight="251702272" behindDoc="0" locked="0" layoutInCell="1" allowOverlap="1" wp14:anchorId="6CB1BB9F" wp14:editId="094E77CD">
+              <wp:anchor distT="0" distB="0" distL="114300" distR="114300" simplePos="0" relativeHeight="251660288" behindDoc="0" locked="0" layoutInCell="1" allowOverlap="1" wp14:anchorId="6CB1BB9F" wp14:editId="094E77CD">
                 <wp:simplePos x="0" y="0"/>
                 <wp:positionH relativeFrom="column">
                   <wp:posOffset>1118870</wp:posOffset>
@@ -5743,10 +5849,13 @@
     </w:p>
     <w:p>
       <w:r>
+        <w:rPr>
+          <w:noProof/>
+        </w:rPr>
         <mc:AlternateContent>
           <mc:Choice Requires="wps">
             <w:drawing>
-              <wp:anchor distT="0" distB="0" distL="114300" distR="114300" simplePos="0" relativeHeight="251713536" behindDoc="0" locked="0" layoutInCell="1" allowOverlap="1" wp14:anchorId="39A8F272" wp14:editId="281912B4">
+              <wp:anchor distT="0" distB="0" distL="114300" distR="114300" simplePos="0" relativeHeight="251667456" behindDoc="0" locked="0" layoutInCell="1" allowOverlap="1" wp14:anchorId="39A8F272" wp14:editId="281912B4">
                 <wp:simplePos x="0" y="0"/>
                 <wp:positionH relativeFrom="column">
                   <wp:posOffset>-680085</wp:posOffset>
@@ -5872,7 +5981,7 @@
         <mc:AlternateContent>
           <mc:Choice Requires="wps">
             <w:drawing>
-              <wp:anchor distT="0" distB="0" distL="114300" distR="114300" simplePos="0" relativeHeight="251704320" behindDoc="0" locked="0" layoutInCell="1" allowOverlap="1" wp14:anchorId="39C6E419" wp14:editId="30534B93">
+              <wp:anchor distT="0" distB="0" distL="114300" distR="114300" simplePos="0" relativeHeight="251662336" behindDoc="0" locked="0" layoutInCell="1" allowOverlap="1" wp14:anchorId="39C6E419" wp14:editId="092C14B2">
                 <wp:simplePos x="0" y="0"/>
                 <wp:positionH relativeFrom="column">
                   <wp:posOffset>1119505</wp:posOffset>
@@ -5880,7 +5989,7 @@
                 <wp:positionV relativeFrom="paragraph">
                   <wp:posOffset>262890</wp:posOffset>
                 </wp:positionV>
-                <wp:extent cx="1619885" cy="251460"/>
+                <wp:extent cx="1619885" cy="288000"/>
                 <wp:effectExtent l="0" t="0" r="0" b="0"/>
                 <wp:wrapNone/>
                 <wp:docPr id="16" name="Text Box 2"/>
@@ -5896,7 +6005,7 @@
                       <wps:spPr bwMode="auto">
                         <a:xfrm>
                           <a:off x="0" y="0"/>
-                          <a:ext cx="1619885" cy="251460"/>
+                          <a:ext cx="1619885" cy="288000"/>
                         </a:xfrm>
                         <a:prstGeom prst="rect">
                           <a:avLst/>
@@ -5955,7 +6064,7 @@
           </mc:Choice>
           <mc:Fallback>
             <w:pict>
-              <v:shape w14:anchorId="39C6E419" id="_x0000_s1043" type="#_x0000_t202" style="position:absolute;margin-left:88.15pt;margin-top:20.7pt;width:127.55pt;height:19.8pt;z-index:251704320;visibility:visible;mso-wrap-style:square;mso-width-percent:0;mso-height-percent:0;mso-wrap-distance-left:9pt;mso-wrap-distance-top:0;mso-wrap-distance-right:9pt;mso-wrap-distance-bottom:0;mso-position-horizontal:absolute;mso-position-horizontal-relative:text;mso-position-vertical:absolute;mso-position-vertical-relative:text;mso-width-percent:0;mso-height-percent:0;mso-width-relative:margin;mso-height-relative:margin;v-text-anchor:top" o:gfxdata="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" filled="f" stroked="f">
+              <v:shape w14:anchorId="39C6E419" id="_x0000_s1043" type="#_x0000_t202" style="position:absolute;margin-left:88.15pt;margin-top:20.7pt;width:127.55pt;height:22.7pt;z-index:251662336;visibility:visible;mso-wrap-style:square;mso-width-percent:0;mso-height-percent:0;mso-wrap-distance-left:9pt;mso-wrap-distance-top:0;mso-wrap-distance-right:9pt;mso-wrap-distance-bottom:0;mso-position-horizontal:absolute;mso-position-horizontal-relative:text;mso-position-vertical:absolute;mso-position-vertical-relative:text;mso-width-percent:0;mso-height-percent:0;mso-width-relative:margin;mso-height-relative:margin;v-text-anchor:top" o:gfxdata="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" filled="f" stroked="f">
                 <v:textbox>
                   <w:txbxContent>
                     <w:p>
@@ -5998,7 +6107,7 @@
         <mc:AlternateContent>
           <mc:Choice Requires="wps">
             <w:drawing>
-              <wp:anchor distT="0" distB="0" distL="114300" distR="114300" simplePos="0" relativeHeight="251703296" behindDoc="0" locked="0" layoutInCell="1" allowOverlap="1" wp14:anchorId="78557BAD" wp14:editId="5CF8EC62">
+              <wp:anchor distT="0" distB="0" distL="114300" distR="114300" simplePos="0" relativeHeight="251661312" behindDoc="0" locked="0" layoutInCell="1" allowOverlap="1" wp14:anchorId="78557BAD" wp14:editId="205C4CA3">
                 <wp:simplePos x="0" y="0"/>
                 <wp:positionH relativeFrom="column">
                   <wp:posOffset>-678180</wp:posOffset>
@@ -6006,7 +6115,7 @@
                 <wp:positionV relativeFrom="paragraph">
                   <wp:posOffset>262890</wp:posOffset>
                 </wp:positionV>
-                <wp:extent cx="1620000" cy="575945"/>
+                <wp:extent cx="1620000" cy="612000"/>
                 <wp:effectExtent l="0" t="0" r="0" b="0"/>
                 <wp:wrapNone/>
                 <wp:docPr id="17" name="Text Box 2"/>
@@ -6022,7 +6131,7 @@
                       <wps:spPr bwMode="auto">
                         <a:xfrm>
                           <a:off x="0" y="0"/>
-                          <a:ext cx="1620000" cy="575945"/>
+                          <a:ext cx="1620000" cy="612000"/>
                         </a:xfrm>
                         <a:prstGeom prst="rect">
                           <a:avLst/>
@@ -6117,7 +6226,7 @@
           </mc:Choice>
           <mc:Fallback>
             <w:pict>
-              <v:shape w14:anchorId="78557BAD" id="_x0000_s1044" type="#_x0000_t202" style="position:absolute;margin-left:-53.4pt;margin-top:20.7pt;width:127.55pt;height:45.35pt;z-index:251703296;visibility:visible;mso-wrap-style:square;mso-width-percent:0;mso-height-percent:0;mso-wrap-distance-left:9pt;mso-wrap-distance-top:0;mso-wrap-distance-right:9pt;mso-wrap-distance-bottom:0;mso-position-horizontal:absolute;mso-position-horizontal-relative:text;mso-position-vertical:absolute;mso-position-vertical-relative:text;mso-width-percent:0;mso-height-percent:0;mso-width-relative:margin;mso-height-relative:margin;v-text-anchor:top" o:gfxdata="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" filled="f" stroked="f">
+              <v:shape w14:anchorId="78557BAD" id="_x0000_s1044" type="#_x0000_t202" style="position:absolute;margin-left:-53.4pt;margin-top:20.7pt;width:127.55pt;height:48.2pt;z-index:251661312;visibility:visible;mso-wrap-style:square;mso-width-percent:0;mso-height-percent:0;mso-wrap-distance-left:9pt;mso-wrap-distance-top:0;mso-wrap-distance-right:9pt;mso-wrap-distance-bottom:0;mso-position-horizontal:absolute;mso-position-horizontal-relative:text;mso-position-vertical:absolute;mso-position-vertical-relative:text;mso-width-percent:0;mso-height-percent:0;mso-width-relative:margin;mso-height-relative:margin;v-text-anchor:top" o:gfxdata="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" filled="f" stroked="f">
                 <v:textbox>
                   <w:txbxContent>
                     <w:p>
@@ -6189,10 +6298,13 @@
         </mc:AlternateContent>
       </w:r>
       <w:r>
+        <w:rPr>
+          <w:noProof/>
+        </w:rPr>
         <mc:AlternateContent>
           <mc:Choice Requires="wps">
             <w:drawing>
-              <wp:anchor distT="0" distB="0" distL="114300" distR="114300" simplePos="0" relativeHeight="251714560" behindDoc="0" locked="0" layoutInCell="1" allowOverlap="1" wp14:anchorId="7624D43F" wp14:editId="2256B3D7">
+              <wp:anchor distT="0" distB="0" distL="114300" distR="114300" simplePos="0" relativeHeight="251668480" behindDoc="0" locked="0" layoutInCell="1" allowOverlap="1" wp14:anchorId="7624D43F" wp14:editId="2256B3D7">
                 <wp:simplePos x="0" y="0"/>
                 <wp:positionH relativeFrom="column">
                   <wp:posOffset>1118235</wp:posOffset>
